--- a/Word Docs/Document 11.docx
+++ b/Word Docs/Document 11.docx
@@ -61,19 +61,20 @@
     </w:p>
     <w:p>
       <w:pPr>
+        <w:jc w:val="center"/>
         <w:rPr>
           <w:b/>
           <w:bCs/>
-          <w:sz w:val="70"/>
-          <w:szCs w:val="70"/>
+          <w:sz w:val="50"/>
+          <w:szCs w:val="50"/>
         </w:rPr>
       </w:pPr>
       <w:r>
         <w:rPr>
           <w:b/>
           <w:bCs/>
-          <w:sz w:val="70"/>
-          <w:szCs w:val="70"/>
+          <w:sz w:val="50"/>
+          <w:szCs w:val="50"/>
         </w:rPr>
         <w:t>RESOURCE</w:t>
       </w:r>
@@ -81,8 +82,8 @@
         <w:rPr>
           <w:b/>
           <w:bCs/>
-          <w:sz w:val="70"/>
-          <w:szCs w:val="70"/>
+          <w:sz w:val="50"/>
+          <w:szCs w:val="50"/>
         </w:rPr>
         <w:t xml:space="preserve"> </w:t>
       </w:r>
@@ -90,8 +91,8 @@
         <w:rPr>
           <w:b/>
           <w:bCs/>
-          <w:sz w:val="70"/>
-          <w:szCs w:val="70"/>
+          <w:sz w:val="50"/>
+          <w:szCs w:val="50"/>
         </w:rPr>
         <w:t>MANAGEMENT– ACTIVE</w:t>
       </w:r>
@@ -99,8 +100,8 @@
         <w:rPr>
           <w:b/>
           <w:bCs/>
-          <w:sz w:val="70"/>
-          <w:szCs w:val="70"/>
+          <w:sz w:val="50"/>
+          <w:szCs w:val="50"/>
         </w:rPr>
         <w:t xml:space="preserve"> </w:t>
       </w:r>
@@ -108,8 +109,8 @@
         <w:rPr>
           <w:b/>
           <w:bCs/>
-          <w:sz w:val="70"/>
-          <w:szCs w:val="70"/>
+          <w:sz w:val="50"/>
+          <w:szCs w:val="50"/>
         </w:rPr>
         <w:t>BUILDER</w:t>
       </w:r>
@@ -401,12 +402,12 @@
     </w:p>
     <w:p>
       <w:r>
+        <w:t>Prepare a proposal outlining the necessity for increased budget allocation, focusing on training, technology, and overall audit effectiveness.Include a cost-benefit analysis that demonstrates the value of investing in these areas.</w:t>
+      </w:r>
+    </w:p>
+    <w:p>
+      <w:r>
         <w:lastRenderedPageBreak/>
-        <w:t>Prepare a proposal outlining the necessity for increased budget allocation, focusing on training, technology, and overall audit effectiveness.Include a cost-benefit analysis that demonstrates the value of investing in these areas.</w:t>
-      </w:r>
-    </w:p>
-    <w:p>
-      <w:r>
         <w:t>Highlight potential risks of underfunding and the expected returns on investment.</w:t>
       </w:r>
     </w:p>
@@ -538,7 +539,6 @@
     </w:p>
     <w:p>
       <w:r>
-        <w:lastRenderedPageBreak/>
         <w:t>Research potential upgrades to the existing software or alternative solutions that may offer better tracking capabilities by Compare software features against organizational needs.</w:t>
       </w:r>
     </w:p>

--- a/Word Docs/Document 11.docx
+++ b/Word Docs/Document 11.docx
@@ -61,62 +61,6 @@
     </w:p>
     <w:p>
       <w:pPr>
-        <w:jc w:val="center"/>
-        <w:rPr>
-          <w:b/>
-          <w:bCs/>
-          <w:sz w:val="50"/>
-          <w:szCs w:val="50"/>
-        </w:rPr>
-      </w:pPr>
-      <w:r>
-        <w:rPr>
-          <w:b/>
-          <w:bCs/>
-          <w:sz w:val="50"/>
-          <w:szCs w:val="50"/>
-        </w:rPr>
-        <w:t>RESOURCE</w:t>
-      </w:r>
-      <w:r>
-        <w:rPr>
-          <w:b/>
-          <w:bCs/>
-          <w:sz w:val="50"/>
-          <w:szCs w:val="50"/>
-        </w:rPr>
-        <w:t xml:space="preserve"> </w:t>
-      </w:r>
-      <w:r>
-        <w:rPr>
-          <w:b/>
-          <w:bCs/>
-          <w:sz w:val="50"/>
-          <w:szCs w:val="50"/>
-        </w:rPr>
-        <w:t>MANAGEMENT– ACTIVE</w:t>
-      </w:r>
-      <w:r>
-        <w:rPr>
-          <w:b/>
-          <w:bCs/>
-          <w:sz w:val="50"/>
-          <w:szCs w:val="50"/>
-        </w:rPr>
-        <w:t xml:space="preserve"> </w:t>
-      </w:r>
-      <w:r>
-        <w:rPr>
-          <w:b/>
-          <w:bCs/>
-          <w:sz w:val="50"/>
-          <w:szCs w:val="50"/>
-        </w:rPr>
-        <w:t>BUILDER</w:t>
-      </w:r>
-    </w:p>
-    <w:p>
-      <w:pPr>
         <w:rPr>
           <w:b/>
           <w:u w:val="single"/>
@@ -402,12 +346,19 @@
     </w:p>
     <w:p>
       <w:r>
-        <w:t>Prepare a proposal outlining the necessity for increased budget allocation, focusing on training, technology, and overall audit effectiveness.Include a cost-benefit analysis that demonstrates the value of investing in these areas.</w:t>
-      </w:r>
-    </w:p>
-    <w:p>
-      <w:r>
-        <w:lastRenderedPageBreak/>
+        <w:t xml:space="preserve">Prepare a proposal outlining the necessity for increased budget allocation, focusing on training, technology, and overall audit </w:t>
+      </w:r>
+      <w:proofErr w:type="spellStart"/>
+      <w:r>
+        <w:t>effectiveness.Include</w:t>
+      </w:r>
+      <w:proofErr w:type="spellEnd"/>
+      <w:r>
+        <w:t xml:space="preserve"> a cost-benefit analysis that demonstrates the value of investing in these areas.</w:t>
+      </w:r>
+    </w:p>
+    <w:p>
+      <w:r>
         <w:t>Highlight potential risks of underfunding and the expected returns on investment.</w:t>
       </w:r>
     </w:p>
@@ -521,7 +472,15 @@
     </w:p>
     <w:p>
       <w:r>
-        <w:t>Research and evaluate new technologies that could enhance the internal audit function.Explore software solutions, tools, and methodologies that align with audit needs.</w:t>
+        <w:t xml:space="preserve">Research and evaluate new technologies that could enhance the internal audit </w:t>
+      </w:r>
+      <w:proofErr w:type="spellStart"/>
+      <w:r>
+        <w:t>function.Explore</w:t>
+      </w:r>
+      <w:proofErr w:type="spellEnd"/>
+      <w:r>
+        <w:t xml:space="preserve"> software solutions, tools, and methodologies that align with audit needs.</w:t>
       </w:r>
     </w:p>
     <w:p>
@@ -534,7 +493,15 @@
     </w:p>
     <w:p>
       <w:r>
-        <w:t>Schedule regular meetings between internal audit and IT/IS teams to discuss technology needs and implementation strategies.Use a structured agenda to facilitate discussions</w:t>
+        <w:t xml:space="preserve">Schedule regular meetings between internal audit and IT/IS teams to discuss technology needs and implementation </w:t>
+      </w:r>
+      <w:proofErr w:type="spellStart"/>
+      <w:r>
+        <w:t>strategies.Use</w:t>
+      </w:r>
+      <w:proofErr w:type="spellEnd"/>
+      <w:r>
+        <w:t xml:space="preserve"> a structured agenda to facilitate discussions</w:t>
       </w:r>
     </w:p>
     <w:p>

--- a/Word Docs/Document 11.docx
+++ b/Word Docs/Document 11.docx
@@ -4,239 +4,6 @@
   <w:body>
     <w:p>
       <w:pPr>
-        <w:ind w:left="1440"/>
-        <w:rPr>
-          <w:sz w:val="36"/>
-          <w:szCs w:val="36"/>
-        </w:rPr>
-      </w:pPr>
-    </w:p>
-    <w:p>
-      <w:pPr>
-        <w:ind w:left="1440"/>
-        <w:rPr>
-          <w:sz w:val="36"/>
-          <w:szCs w:val="36"/>
-        </w:rPr>
-      </w:pPr>
-    </w:p>
-    <w:p>
-      <w:pPr>
-        <w:ind w:left="1440"/>
-        <w:rPr>
-          <w:sz w:val="36"/>
-          <w:szCs w:val="36"/>
-        </w:rPr>
-      </w:pPr>
-    </w:p>
-    <w:p>
-      <w:pPr>
-        <w:rPr>
-          <w:b/>
-          <w:bCs/>
-          <w:sz w:val="70"/>
-          <w:szCs w:val="70"/>
-        </w:rPr>
-      </w:pPr>
-    </w:p>
-    <w:p>
-      <w:pPr>
-        <w:rPr>
-          <w:b/>
-          <w:bCs/>
-          <w:sz w:val="70"/>
-          <w:szCs w:val="70"/>
-        </w:rPr>
-      </w:pPr>
-    </w:p>
-    <w:p>
-      <w:pPr>
-        <w:rPr>
-          <w:b/>
-          <w:bCs/>
-          <w:sz w:val="70"/>
-          <w:szCs w:val="70"/>
-        </w:rPr>
-      </w:pPr>
-    </w:p>
-    <w:p>
-      <w:pPr>
-        <w:rPr>
-          <w:b/>
-          <w:u w:val="single"/>
-        </w:rPr>
-      </w:pPr>
-    </w:p>
-    <w:p>
-      <w:pPr>
-        <w:rPr>
-          <w:b/>
-          <w:u w:val="single"/>
-        </w:rPr>
-      </w:pPr>
-    </w:p>
-    <w:p>
-      <w:pPr>
-        <w:rPr>
-          <w:b/>
-          <w:u w:val="single"/>
-        </w:rPr>
-      </w:pPr>
-    </w:p>
-    <w:p>
-      <w:pPr>
-        <w:rPr>
-          <w:b/>
-          <w:u w:val="single"/>
-        </w:rPr>
-      </w:pPr>
-    </w:p>
-    <w:p>
-      <w:pPr>
-        <w:rPr>
-          <w:b/>
-          <w:u w:val="single"/>
-        </w:rPr>
-      </w:pPr>
-    </w:p>
-    <w:p>
-      <w:pPr>
-        <w:rPr>
-          <w:b/>
-          <w:u w:val="single"/>
-        </w:rPr>
-      </w:pPr>
-    </w:p>
-    <w:p>
-      <w:pPr>
-        <w:rPr>
-          <w:b/>
-          <w:u w:val="single"/>
-        </w:rPr>
-      </w:pPr>
-    </w:p>
-    <w:p>
-      <w:pPr>
-        <w:rPr>
-          <w:b/>
-          <w:u w:val="single"/>
-        </w:rPr>
-      </w:pPr>
-    </w:p>
-    <w:p>
-      <w:pPr>
-        <w:rPr>
-          <w:b/>
-          <w:u w:val="single"/>
-        </w:rPr>
-      </w:pPr>
-    </w:p>
-    <w:p>
-      <w:pPr>
-        <w:rPr>
-          <w:b/>
-          <w:u w:val="single"/>
-        </w:rPr>
-      </w:pPr>
-    </w:p>
-    <w:p>
-      <w:pPr>
-        <w:rPr>
-          <w:b/>
-          <w:u w:val="single"/>
-        </w:rPr>
-      </w:pPr>
-    </w:p>
-    <w:p>
-      <w:pPr>
-        <w:rPr>
-          <w:b/>
-          <w:u w:val="single"/>
-        </w:rPr>
-      </w:pPr>
-    </w:p>
-    <w:p>
-      <w:pPr>
-        <w:rPr>
-          <w:b/>
-          <w:u w:val="single"/>
-        </w:rPr>
-      </w:pPr>
-    </w:p>
-    <w:p>
-      <w:pPr>
-        <w:rPr>
-          <w:b/>
-          <w:u w:val="single"/>
-        </w:rPr>
-      </w:pPr>
-    </w:p>
-    <w:p>
-      <w:pPr>
-        <w:rPr>
-          <w:b/>
-          <w:u w:val="single"/>
-        </w:rPr>
-      </w:pPr>
-    </w:p>
-    <w:p>
-      <w:pPr>
-        <w:rPr>
-          <w:b/>
-          <w:u w:val="single"/>
-        </w:rPr>
-      </w:pPr>
-    </w:p>
-    <w:p>
-      <w:pPr>
-        <w:rPr>
-          <w:b/>
-          <w:u w:val="single"/>
-        </w:rPr>
-      </w:pPr>
-    </w:p>
-    <w:p>
-      <w:pPr>
-        <w:rPr>
-          <w:b/>
-          <w:u w:val="single"/>
-        </w:rPr>
-      </w:pPr>
-    </w:p>
-    <w:p>
-      <w:pPr>
-        <w:rPr>
-          <w:b/>
-          <w:u w:val="single"/>
-        </w:rPr>
-      </w:pPr>
-    </w:p>
-    <w:p>
-      <w:pPr>
-        <w:rPr>
-          <w:b/>
-          <w:u w:val="single"/>
-        </w:rPr>
-      </w:pPr>
-    </w:p>
-    <w:p>
-      <w:pPr>
-        <w:rPr>
-          <w:b/>
-          <w:u w:val="single"/>
-        </w:rPr>
-      </w:pPr>
-    </w:p>
-    <w:p>
-      <w:pPr>
-        <w:rPr>
-          <w:b/>
-          <w:u w:val="single"/>
-        </w:rPr>
-      </w:pPr>
-    </w:p>
-    <w:p>
-      <w:pPr>
         <w:rPr>
           <w:b/>
           <w:u w:val="single"/>
@@ -346,15 +113,13 @@
     </w:p>
     <w:p>
       <w:r>
-        <w:t xml:space="preserve">Prepare a proposal outlining the necessity for increased budget allocation, focusing on training, technology, and overall audit </w:t>
-      </w:r>
-      <w:proofErr w:type="spellStart"/>
-      <w:r>
-        <w:t>effectiveness.Include</w:t>
-      </w:r>
-      <w:proofErr w:type="spellEnd"/>
-      <w:r>
-        <w:t xml:space="preserve"> a cost-benefit analysis that demonstrates the value of investing in these areas.</w:t>
+        <w:t>Prepare a proposal outlining the necessity for increased budget allocation, focusing on training, technology, and overall audit effectiveness.</w:t>
+      </w:r>
+      <w:r>
+        <w:t xml:space="preserve"> </w:t>
+      </w:r>
+      <w:r>
+        <w:t>Include a cost-benefit analysis that demonstrates the value of investing in these areas.</w:t>
       </w:r>
     </w:p>
     <w:p>
@@ -472,13 +237,16 @@
     </w:p>
     <w:p>
       <w:r>
-        <w:t xml:space="preserve">Research and evaluate new technologies that could enhance the internal audit </w:t>
-      </w:r>
-      <w:proofErr w:type="spellStart"/>
-      <w:r>
-        <w:t>function.Explore</w:t>
-      </w:r>
-      <w:proofErr w:type="spellEnd"/>
+        <w:t>Research and evaluate new technologies that could enhance the internal audit function.</w:t>
+      </w:r>
+      <w:r>
+        <w:t xml:space="preserve"> </w:t>
+      </w:r>
+      <w:proofErr w:type="gramStart"/>
+      <w:r>
+        <w:t>Explore</w:t>
+      </w:r>
+      <w:proofErr w:type="gramEnd"/>
       <w:r>
         <w:t xml:space="preserve"> software solutions, tools, and methodologies that align with audit needs.</w:t>
       </w:r>
@@ -493,15 +261,13 @@
     </w:p>
     <w:p>
       <w:r>
-        <w:t xml:space="preserve">Schedule regular meetings between internal audit and IT/IS teams to discuss technology needs and implementation </w:t>
-      </w:r>
-      <w:proofErr w:type="spellStart"/>
-      <w:r>
-        <w:t>strategies.Use</w:t>
-      </w:r>
-      <w:proofErr w:type="spellEnd"/>
-      <w:r>
-        <w:t xml:space="preserve"> a structured agenda to facilitate discussions</w:t>
+        <w:t>Schedule regular meetings between internal audit and IT/IS teams to discuss technology needs and implementation strategies.</w:t>
+      </w:r>
+      <w:r>
+        <w:t xml:space="preserve"> </w:t>
+      </w:r>
+      <w:r>
+        <w:t>Use a structured agenda to facilitate discussions</w:t>
       </w:r>
     </w:p>
     <w:p>
